--- a/sarath_resume_updated.docx
+++ b/sarath_resume_updated.docx
@@ -6221,6 +6221,15 @@
                 <w:szCs w:val="28"/>
               </w:rPr>
               <w:t xml:space="preserve">with </w:t>
+            </w:r>
+            <w:r>
+              <w:rPr>
+                <w:rFonts w:ascii="Arial" w:eastAsia="Arial" w:hAnsi="Arial" w:cs="Arial"/>
+                <w:bCs/>
+                <w:sz w:val="24"/>
+                <w:szCs w:val="28"/>
+              </w:rPr>
+              <w:t xml:space="preserve">OpenAI </w:t>
             </w:r>
             <w:r>
               <w:rPr>
